--- a/Watchlist Web Application.docx
+++ b/Watchlist Web Application.docx
@@ -1736,8 +1736,205 @@
             <w:sz w:val="24"/>
             <w:szCs w:val="24"/>
           </w:rPr>
-          <w:t>http://localhost:8080/</w:t>
+          <w:t>http://localhost:8080/ui</w:t>
         </w:r>
+      </w:hyperlink>
+      <w:r>
+        <w:rPr>
+          <w:rFonts w:asciiTheme="majorBidi" w:hAnsiTheme="majorBidi" w:cstheme="majorBidi"/>
+          <w:sz w:val="24"/>
+          <w:szCs w:val="24"/>
+        </w:rPr>
+        <w:t xml:space="preserve"> to get the swagger </w:t>
+      </w:r>
+      <w:proofErr w:type="spellStart"/>
+      <w:r>
+        <w:rPr>
+          <w:rFonts w:asciiTheme="majorBidi" w:hAnsiTheme="majorBidi" w:cstheme="majorBidi"/>
+          <w:sz w:val="24"/>
+          <w:szCs w:val="24"/>
+        </w:rPr>
+        <w:t>ui</w:t>
+      </w:r>
+      <w:proofErr w:type="spellEnd"/>
+    </w:p>
+    <w:p>
+      <w:pPr>
+        <w:rPr>
+          <w:rFonts w:asciiTheme="majorBidi" w:hAnsiTheme="majorBidi" w:cstheme="majorBidi"/>
+          <w:sz w:val="24"/>
+          <w:szCs w:val="24"/>
+        </w:rPr>
+      </w:pPr>
+      <w:r>
+        <w:rPr>
+          <w:rFonts w:asciiTheme="majorBidi" w:hAnsiTheme="majorBidi" w:cstheme="majorBidi"/>
+          <w:sz w:val="24"/>
+          <w:szCs w:val="24"/>
+        </w:rPr>
+        <w:t xml:space="preserve">4. Run the route you want. </w:t>
+      </w:r>
+    </w:p>
+    <w:p>
+      <w:pPr>
+        <w:rPr>
+          <w:rFonts w:asciiTheme="majorBidi" w:hAnsiTheme="majorBidi" w:cstheme="majorBidi"/>
+          <w:sz w:val="24"/>
+          <w:szCs w:val="24"/>
+        </w:rPr>
+      </w:pPr>
+    </w:p>
+    <w:p>
+      <w:pPr>
+        <w:rPr>
+          <w:rFonts w:asciiTheme="majorBidi" w:hAnsiTheme="majorBidi" w:cstheme="majorBidi"/>
+          <w:sz w:val="28"/>
+          <w:szCs w:val="28"/>
+          <w:u w:val="single"/>
+        </w:rPr>
+      </w:pPr>
+    </w:p>
+    <w:p>
+      <w:pPr>
+        <w:rPr>
+          <w:rFonts w:asciiTheme="majorBidi" w:hAnsiTheme="majorBidi" w:cstheme="majorBidi"/>
+          <w:sz w:val="28"/>
+          <w:szCs w:val="28"/>
+          <w:u w:val="single"/>
+        </w:rPr>
+      </w:pPr>
+      <w:r>
+        <w:rPr>
+          <w:rFonts w:asciiTheme="majorBidi" w:hAnsiTheme="majorBidi" w:cstheme="majorBidi"/>
+          <w:sz w:val="28"/>
+          <w:szCs w:val="28"/>
+          <w:u w:val="single"/>
+        </w:rPr>
+        <w:t>Publish on docker:</w:t>
+      </w:r>
+    </w:p>
+    <w:p>
+      <w:pPr>
+        <w:rPr>
+          <w:rFonts w:asciiTheme="majorBidi" w:hAnsiTheme="majorBidi" w:cstheme="majorBidi"/>
+          <w:sz w:val="24"/>
+          <w:szCs w:val="24"/>
+        </w:rPr>
+      </w:pPr>
+      <w:r>
+        <w:rPr>
+          <w:rFonts w:asciiTheme="majorBidi" w:hAnsiTheme="majorBidi" w:cstheme="majorBidi"/>
+          <w:sz w:val="24"/>
+          <w:szCs w:val="24"/>
+        </w:rPr>
+        <w:t>Go to the location that holds the docker file (</w:t>
+      </w:r>
+      <w:proofErr w:type="spellStart"/>
+      <w:r>
+        <w:rPr>
+          <w:rFonts w:asciiTheme="majorBidi" w:hAnsiTheme="majorBidi" w:cstheme="majorBidi"/>
+          <w:sz w:val="24"/>
+          <w:szCs w:val="24"/>
+        </w:rPr>
+        <w:t>ie</w:t>
+      </w:r>
+      <w:proofErr w:type="spellEnd"/>
+      <w:r>
+        <w:rPr>
+          <w:rFonts w:asciiTheme="majorBidi" w:hAnsiTheme="majorBidi" w:cstheme="majorBidi"/>
+          <w:sz w:val="24"/>
+          <w:szCs w:val="24"/>
+        </w:rPr>
+        <w:t xml:space="preserve">. </w:t>
+      </w:r>
+      <w:proofErr w:type="spellStart"/>
+      <w:r>
+        <w:rPr>
+          <w:rFonts w:asciiTheme="majorBidi" w:hAnsiTheme="majorBidi" w:cstheme="majorBidi"/>
+          <w:sz w:val="24"/>
+          <w:szCs w:val="24"/>
+        </w:rPr>
+        <w:t>codegen</w:t>
+      </w:r>
+      <w:proofErr w:type="spellEnd"/>
+      <w:r>
+        <w:rPr>
+          <w:rFonts w:asciiTheme="majorBidi" w:hAnsiTheme="majorBidi" w:cstheme="majorBidi"/>
+          <w:sz w:val="24"/>
+          <w:szCs w:val="24"/>
+        </w:rPr>
+        <w:t xml:space="preserve"> server)</w:t>
+      </w:r>
+    </w:p>
+    <w:p>
+      <w:pPr>
+        <w:rPr>
+          <w:rFonts w:asciiTheme="majorBidi" w:hAnsiTheme="majorBidi" w:cstheme="majorBidi"/>
+          <w:sz w:val="24"/>
+          <w:szCs w:val="24"/>
+        </w:rPr>
+      </w:pPr>
+      <w:r>
+        <w:rPr>
+          <w:rFonts w:asciiTheme="majorBidi" w:hAnsiTheme="majorBidi" w:cstheme="majorBidi"/>
+          <w:sz w:val="24"/>
+          <w:szCs w:val="24"/>
+        </w:rPr>
+        <w:t>1) docker build -t docker-image .</w:t>
+      </w:r>
+    </w:p>
+    <w:p>
+      <w:pPr>
+        <w:rPr>
+          <w:rFonts w:asciiTheme="majorBidi" w:hAnsiTheme="majorBidi" w:cstheme="majorBidi"/>
+          <w:sz w:val="24"/>
+          <w:szCs w:val="24"/>
+        </w:rPr>
+      </w:pPr>
+      <w:r>
+        <w:rPr>
+          <w:rFonts w:asciiTheme="majorBidi" w:hAnsiTheme="majorBidi" w:cstheme="majorBidi"/>
+          <w:sz w:val="24"/>
+          <w:szCs w:val="24"/>
+        </w:rPr>
+        <w:t>2) docker run -</w:t>
+      </w:r>
+      <w:proofErr w:type="spellStart"/>
+      <w:r>
+        <w:rPr>
+          <w:rFonts w:asciiTheme="majorBidi" w:hAnsiTheme="majorBidi" w:cstheme="majorBidi"/>
+          <w:sz w:val="24"/>
+          <w:szCs w:val="24"/>
+        </w:rPr>
+        <w:t>dp</w:t>
+      </w:r>
+      <w:proofErr w:type="spellEnd"/>
+      <w:r>
+        <w:rPr>
+          <w:rFonts w:asciiTheme="majorBidi" w:hAnsiTheme="majorBidi" w:cstheme="majorBidi"/>
+          <w:sz w:val="24"/>
+          <w:szCs w:val="24"/>
+        </w:rPr>
+        <w:t xml:space="preserve"> 8080:8080 docker-image</w:t>
+      </w:r>
+    </w:p>
+    <w:p>
+      <w:pPr>
+        <w:rPr>
+          <w:rFonts w:asciiTheme="majorBidi" w:hAnsiTheme="majorBidi" w:cstheme="majorBidi"/>
+          <w:sz w:val="24"/>
+          <w:szCs w:val="24"/>
+        </w:rPr>
+      </w:pPr>
+      <w:r>
+        <w:rPr>
+          <w:rFonts w:asciiTheme="majorBidi" w:hAnsiTheme="majorBidi" w:cstheme="majorBidi"/>
+          <w:sz w:val="24"/>
+          <w:szCs w:val="24"/>
+        </w:rPr>
+        <w:t xml:space="preserve">3) Go to </w:t>
+      </w:r>
+      <w:hyperlink r:id="rId6" w:history="1">
         <w:r>
           <w:rPr>
             <w:rStyle w:val="Hyperlink"/>
@@ -1745,7 +1942,7 @@
             <w:sz w:val="24"/>
             <w:szCs w:val="24"/>
           </w:rPr>
-          <w:t>ui</w:t>
+          <w:t>http://localhost:8080/ui</w:t>
         </w:r>
       </w:hyperlink>
       <w:r>
@@ -1766,23 +1963,6 @@
         <w:t>ui</w:t>
       </w:r>
       <w:proofErr w:type="spellEnd"/>
-    </w:p>
-    <w:p>
-      <w:pPr>
-        <w:rPr>
-          <w:rFonts w:asciiTheme="majorBidi" w:hAnsiTheme="majorBidi" w:cstheme="majorBidi"/>
-          <w:sz w:val="24"/>
-          <w:szCs w:val="24"/>
-        </w:rPr>
-      </w:pPr>
-      <w:r>
-        <w:rPr>
-          <w:rFonts w:asciiTheme="majorBidi" w:hAnsiTheme="majorBidi" w:cstheme="majorBidi"/>
-          <w:sz w:val="24"/>
-          <w:szCs w:val="24"/>
-        </w:rPr>
-        <w:t xml:space="preserve">4. Run the route you want. </w:t>
-      </w:r>
     </w:p>
     <w:sectPr>
       <w:pgSz w:w="12240" w:h="15840"/>
